--- a/Proof continuous preferences.docx
+++ b/Proof continuous preferences.docx
@@ -78,10 +78,26 @@
           <w:sz w:val="24"/>
           <w:szCs w:val="24"/>
         </w:rPr>
-        <w:t xml:space="preserve">Hi! </w:t>
+        <w:t>Hi!</w:t>
+      </w:r>
+      <w:r>
+        <w:rPr>
+          <w:rFonts w:eastAsiaTheme="minorEastAsia"/>
+          <w:sz w:val="24"/>
+          <w:szCs w:val="24"/>
+        </w:rPr>
+        <w:t xml:space="preserve"> I changed that! </w:t>
       </w:r>
       <w:bookmarkStart w:id="0" w:name="_GoBack"/>
       <w:bookmarkEnd w:id="0"/>
+      <w:r>
+        <w:rPr>
+          <w:rFonts w:eastAsiaTheme="minorEastAsia"/>
+          <w:sz w:val="24"/>
+          <w:szCs w:val="24"/>
+        </w:rPr>
+        <w:t xml:space="preserve"> </w:t>
+      </w:r>
       <w:r>
         <w:rPr>
           <w:rFonts w:eastAsiaTheme="minorEastAsia"/>
